--- a/articles/workflow/media/documents/项目需求变更说明书.docx
+++ b/articles/workflow/media/documents/项目需求变更说明书.docx
@@ -1,6 +1,6 @@
 
 <file path=word/document.xml><?xml version="1.0" encoding="utf-8"?>
-<w:document xmlns:wpc="http://schemas.microsoft.com/office/word/2010/wordprocessingCanvas" xmlns:cx="http://schemas.microsoft.com/office/drawing/2014/chartex" xmlns:cx1="http://schemas.microsoft.com/office/drawing/2015/9/8/chartex" xmlns:cx2="http://schemas.microsoft.com/office/drawing/2015/10/21/chartex" xmlns:mc="http://schemas.openxmlformats.org/markup-compatibility/2006" xmlns:o="urn:schemas-microsoft-com:office:office" xmlns:r="http://schemas.openxmlformats.org/officeDocument/2006/relationships" xmlns:m="http://schemas.openxmlformats.org/officeDocument/2006/math" xmlns:v="urn:schemas-microsoft-com:vml" xmlns:wp14="http://schemas.microsoft.com/office/word/2010/wordprocessingDrawing" xmlns:wp="http://schemas.openxmlformats.org/drawingml/2006/wordprocessingDrawing" xmlns:w10="urn:schemas-microsoft-com:office:word" xmlns:w="http://schemas.openxmlformats.org/wordprocessingml/2006/main" xmlns:w14="http://schemas.microsoft.com/office/word/2010/wordml" xmlns:w15="http://schemas.microsoft.com/office/word/2012/wordml" xmlns:w16se="http://schemas.microsoft.com/office/word/2015/wordml/symex" xmlns:wpg="http://schemas.microsoft.com/office/word/2010/wordprocessingGroup" xmlns:wpi="http://schemas.microsoft.com/office/word/2010/wordprocessingInk" xmlns:wne="http://schemas.microsoft.com/office/word/2006/wordml" xmlns:wps="http://schemas.microsoft.com/office/word/2010/wordprocessingShape" mc:Ignorable="w14 w15 w16se wp14">
+<w:document xmlns:wpc="http://schemas.microsoft.com/office/word/2010/wordprocessingCanvas" xmlns:cx="http://schemas.microsoft.com/office/drawing/2014/chartex" xmlns:cx1="http://schemas.microsoft.com/office/drawing/2015/9/8/chartex" xmlns:cx2="http://schemas.microsoft.com/office/drawing/2015/10/21/chartex" xmlns:cx3="http://schemas.microsoft.com/office/drawing/2016/5/9/chartex" xmlns:cx4="http://schemas.microsoft.com/office/drawing/2016/5/10/chartex" xmlns:cx5="http://schemas.microsoft.com/office/drawing/2016/5/11/chartex" xmlns:cx6="http://schemas.microsoft.com/office/drawing/2016/5/12/chartex" xmlns:cx7="http://schemas.microsoft.com/office/drawing/2016/5/13/chartex" xmlns:cx8="http://schemas.microsoft.com/office/drawing/2016/5/14/chartex" xmlns:mc="http://schemas.openxmlformats.org/markup-compatibility/2006" xmlns:aink="http://schemas.microsoft.com/office/drawing/2016/ink" xmlns:am3d="http://schemas.microsoft.com/office/drawing/2017/model3d" xmlns:o="urn:schemas-microsoft-com:office:office" xmlns:r="http://schemas.openxmlformats.org/officeDocument/2006/relationships" xmlns:m="http://schemas.openxmlformats.org/officeDocument/2006/math" xmlns:v="urn:schemas-microsoft-com:vml" xmlns:wp14="http://schemas.microsoft.com/office/word/2010/wordprocessingDrawing" xmlns:wp="http://schemas.openxmlformats.org/drawingml/2006/wordprocessingDrawing" xmlns:w10="urn:schemas-microsoft-com:office:word" xmlns:w="http://schemas.openxmlformats.org/wordprocessingml/2006/main" xmlns:w14="http://schemas.microsoft.com/office/word/2010/wordml" xmlns:w15="http://schemas.microsoft.com/office/word/2012/wordml" xmlns:w16cid="http://schemas.microsoft.com/office/word/2016/wordml/cid" xmlns:w16se="http://schemas.microsoft.com/office/word/2015/wordml/symex" xmlns:wpg="http://schemas.microsoft.com/office/word/2010/wordprocessingGroup" xmlns:wpi="http://schemas.microsoft.com/office/word/2010/wordprocessingInk" xmlns:wne="http://schemas.microsoft.com/office/word/2006/wordml" xmlns:wps="http://schemas.microsoft.com/office/word/2010/wordprocessingShape" mc:Ignorable="w14 w15 w16se w16cid wp14">
   <w:body>
     <w:p/>
     <w:p/>
@@ -175,6 +175,8 @@
         </w:rPr>
         <w:t>版本号为文档的版本号。</w:t>
       </w:r>
+      <w:bookmarkStart w:id="0" w:name="_GoBack"/>
+      <w:bookmarkEnd w:id="0"/>
     </w:p>
     <w:p>
       <w:pPr>
@@ -482,16 +484,16 @@
       <w:pPr>
         <w:pStyle w:val="Heading2"/>
       </w:pPr>
-      <w:bookmarkStart w:id="0" w:name="_Toc520191983"/>
-      <w:bookmarkStart w:id="1" w:name="_Toc245626419"/>
+      <w:bookmarkStart w:id="1" w:name="_Toc520191983"/>
+      <w:bookmarkStart w:id="2" w:name="_Toc245626419"/>
       <w:r>
         <w:rPr>
           <w:rFonts w:hint="eastAsia"/>
         </w:rPr>
         <w:t>编写目的</w:t>
       </w:r>
-      <w:bookmarkEnd w:id="0"/>
       <w:bookmarkEnd w:id="1"/>
+      <w:bookmarkEnd w:id="2"/>
     </w:p>
     <w:p>
       <w:pPr>
@@ -522,29 +524,7 @@
           <w:sz w:val="18"/>
           <w:szCs w:val="18"/>
         </w:rPr>
-        <w:t>简要描述</w:t>
-      </w:r>
-      <w:proofErr w:type="gramStart"/>
-      <w:r>
-        <w:rPr>
-          <w:rFonts w:asciiTheme="minorEastAsia" w:eastAsiaTheme="minorEastAsia" w:hAnsiTheme="minorEastAsia" w:hint="eastAsia"/>
-          <w:b/>
-          <w:color w:val="FF0000"/>
-          <w:sz w:val="18"/>
-          <w:szCs w:val="18"/>
-        </w:rPr>
-        <w:t>编写此</w:t>
-      </w:r>
-      <w:proofErr w:type="gramEnd"/>
-      <w:r>
-        <w:rPr>
-          <w:rFonts w:asciiTheme="minorEastAsia" w:eastAsiaTheme="minorEastAsia" w:hAnsiTheme="minorEastAsia" w:hint="eastAsia"/>
-          <w:b/>
-          <w:color w:val="FF0000"/>
-          <w:sz w:val="18"/>
-          <w:szCs w:val="18"/>
-        </w:rPr>
-        <w:t>文档的目的。不可以省略。如若没有特殊的目的，可以按如下编写：</w:t>
+        <w:t>简要描述编写此文档的目的。不可以省略。如若没有特殊的目的，可以按如下编写：</w:t>
       </w:r>
     </w:p>
     <w:p>
@@ -578,19 +558,7 @@
           <w:sz w:val="18"/>
           <w:szCs w:val="18"/>
         </w:rPr>
-        <w:t>《项目需求变更说明书》用于记录变更的原因、内容、处理结果。此文档作为项目计划变更、需求规格说明书变更、最终系统测试验收、运营和业务人员改变运营和业务策略等依据，也为参与此项目开发的成员、管理的领导提供参考文档。</w:t>
-      </w:r>
-      <w:bookmarkStart w:id="2" w:name="_GoBack"/>
-      <w:bookmarkEnd w:id="2"/>
-      <w:r>
-        <w:rPr>
-          <w:rFonts w:asciiTheme="minorEastAsia" w:eastAsiaTheme="minorEastAsia" w:hAnsiTheme="minorEastAsia" w:hint="eastAsia"/>
-          <w:b/>
-          <w:color w:val="FF0000"/>
-          <w:sz w:val="18"/>
-          <w:szCs w:val="18"/>
-        </w:rPr>
-        <w:t>此规格说明书的读者对象范围包括：本项目的所有开发人员，测试人员和相关业务部门使用人员等。</w:t>
+        <w:t>《项目需求变更说明书》用于记录变更的原因、内容、处理结果。此文档作为项目计划变更、需求规格说明书变更、最终系统测试验收、运营和业务人员改变运营和业务策略等依据，也为参与此项目开发的成员、管理的领导提供参考文档。此规格说明书的读者对象范围包括：本项目的所有开发人员，测试人员和相关业务部门使用人员等。</w:t>
       </w:r>
     </w:p>
     <w:p>
@@ -710,6 +678,7 @@
         <w:rPr>
           <w:rFonts w:hint="eastAsia"/>
         </w:rPr>
+        <w:lastRenderedPageBreak/>
         <w:t>参考资料</w:t>
       </w:r>
       <w:bookmarkEnd w:id="7"/>
@@ -787,51 +756,7 @@
           <w:sz w:val="18"/>
           <w:szCs w:val="18"/>
         </w:rPr>
-        <w:t>需要描述此次变更针对的用户。不可以省略。可能有：移动APP用户、移动</w:t>
-      </w:r>
-      <w:proofErr w:type="gramStart"/>
-      <w:r>
-        <w:rPr>
-          <w:rFonts w:asciiTheme="minorEastAsia" w:eastAsiaTheme="minorEastAsia" w:hAnsiTheme="minorEastAsia" w:hint="eastAsia"/>
-          <w:b/>
-          <w:color w:val="FF0000"/>
-          <w:sz w:val="18"/>
-          <w:szCs w:val="18"/>
-        </w:rPr>
-        <w:t>网页版</w:t>
-      </w:r>
-      <w:proofErr w:type="gramEnd"/>
-      <w:r>
-        <w:rPr>
-          <w:rFonts w:asciiTheme="minorEastAsia" w:eastAsiaTheme="minorEastAsia" w:hAnsiTheme="minorEastAsia" w:hint="eastAsia"/>
-          <w:b/>
-          <w:color w:val="FF0000"/>
-          <w:sz w:val="18"/>
-          <w:szCs w:val="18"/>
-        </w:rPr>
-        <w:t>用户、新用户、已注册未认证用户、财务后台使用用户、技术部门运</w:t>
-      </w:r>
-      <w:proofErr w:type="gramStart"/>
-      <w:r>
-        <w:rPr>
-          <w:rFonts w:asciiTheme="minorEastAsia" w:eastAsiaTheme="minorEastAsia" w:hAnsiTheme="minorEastAsia" w:hint="eastAsia"/>
-          <w:b/>
-          <w:color w:val="FF0000"/>
-          <w:sz w:val="18"/>
-          <w:szCs w:val="18"/>
-        </w:rPr>
-        <w:t>维人员</w:t>
-      </w:r>
-      <w:proofErr w:type="gramEnd"/>
-      <w:r>
-        <w:rPr>
-          <w:rFonts w:asciiTheme="minorEastAsia" w:eastAsiaTheme="minorEastAsia" w:hAnsiTheme="minorEastAsia" w:hint="eastAsia"/>
-          <w:b/>
-          <w:color w:val="FF0000"/>
-          <w:sz w:val="18"/>
-          <w:szCs w:val="18"/>
-        </w:rPr>
-        <w:t>等等。</w:t>
+        <w:t>需要描述此次变更针对的用户。不可以省略。可能有：移动APP用户、移动网页版用户、新用户、已注册未认证用户、财务后台使用用户、技术部门运维人员等等。</w:t>
       </w:r>
     </w:p>
     <w:p/>
@@ -1174,6 +1099,7 @@
         <w:rPr>
           <w:rFonts w:hint="eastAsia"/>
         </w:rPr>
+        <w:lastRenderedPageBreak/>
         <w:t>变更评审意见</w:t>
       </w:r>
     </w:p>
@@ -1223,7 +1149,7 @@
 </file>
 
 <file path=word/endnotes.xml><?xml version="1.0" encoding="utf-8"?>
-<w:endnotes xmlns:wpc="http://schemas.microsoft.com/office/word/2010/wordprocessingCanvas" xmlns:cx="http://schemas.microsoft.com/office/drawing/2014/chartex" xmlns:cx1="http://schemas.microsoft.com/office/drawing/2015/9/8/chartex" xmlns:cx2="http://schemas.microsoft.com/office/drawing/2015/10/21/chartex" xmlns:mc="http://schemas.openxmlformats.org/markup-compatibility/2006" xmlns:o="urn:schemas-microsoft-com:office:office" xmlns:r="http://schemas.openxmlformats.org/officeDocument/2006/relationships" xmlns:m="http://schemas.openxmlformats.org/officeDocument/2006/math" xmlns:v="urn:schemas-microsoft-com:vml" xmlns:wp14="http://schemas.microsoft.com/office/word/2010/wordprocessingDrawing" xmlns:wp="http://schemas.openxmlformats.org/drawingml/2006/wordprocessingDrawing" xmlns:w10="urn:schemas-microsoft-com:office:word" xmlns:w="http://schemas.openxmlformats.org/wordprocessingml/2006/main" xmlns:w14="http://schemas.microsoft.com/office/word/2010/wordml" xmlns:w15="http://schemas.microsoft.com/office/word/2012/wordml" xmlns:w16se="http://schemas.microsoft.com/office/word/2015/wordml/symex" xmlns:wpg="http://schemas.microsoft.com/office/word/2010/wordprocessingGroup" xmlns:wpi="http://schemas.microsoft.com/office/word/2010/wordprocessingInk" xmlns:wne="http://schemas.microsoft.com/office/word/2006/wordml" xmlns:wps="http://schemas.microsoft.com/office/word/2010/wordprocessingShape" mc:Ignorable="w14 w15 w16se wp14">
+<w:endnotes xmlns:wpc="http://schemas.microsoft.com/office/word/2010/wordprocessingCanvas" xmlns:cx="http://schemas.microsoft.com/office/drawing/2014/chartex" xmlns:cx1="http://schemas.microsoft.com/office/drawing/2015/9/8/chartex" xmlns:cx2="http://schemas.microsoft.com/office/drawing/2015/10/21/chartex" xmlns:cx3="http://schemas.microsoft.com/office/drawing/2016/5/9/chartex" xmlns:cx4="http://schemas.microsoft.com/office/drawing/2016/5/10/chartex" xmlns:cx5="http://schemas.microsoft.com/office/drawing/2016/5/11/chartex" xmlns:cx6="http://schemas.microsoft.com/office/drawing/2016/5/12/chartex" xmlns:cx7="http://schemas.microsoft.com/office/drawing/2016/5/13/chartex" xmlns:cx8="http://schemas.microsoft.com/office/drawing/2016/5/14/chartex" xmlns:mc="http://schemas.openxmlformats.org/markup-compatibility/2006" xmlns:aink="http://schemas.microsoft.com/office/drawing/2016/ink" xmlns:am3d="http://schemas.microsoft.com/office/drawing/2017/model3d" xmlns:o="urn:schemas-microsoft-com:office:office" xmlns:r="http://schemas.openxmlformats.org/officeDocument/2006/relationships" xmlns:m="http://schemas.openxmlformats.org/officeDocument/2006/math" xmlns:v="urn:schemas-microsoft-com:vml" xmlns:wp14="http://schemas.microsoft.com/office/word/2010/wordprocessingDrawing" xmlns:wp="http://schemas.openxmlformats.org/drawingml/2006/wordprocessingDrawing" xmlns:w10="urn:schemas-microsoft-com:office:word" xmlns:w="http://schemas.openxmlformats.org/wordprocessingml/2006/main" xmlns:w14="http://schemas.microsoft.com/office/word/2010/wordml" xmlns:w15="http://schemas.microsoft.com/office/word/2012/wordml" xmlns:w16cid="http://schemas.microsoft.com/office/word/2016/wordml/cid" xmlns:w16se="http://schemas.microsoft.com/office/word/2015/wordml/symex" xmlns:wpg="http://schemas.microsoft.com/office/word/2010/wordprocessingGroup" xmlns:wpi="http://schemas.microsoft.com/office/word/2010/wordprocessingInk" xmlns:wne="http://schemas.microsoft.com/office/word/2006/wordml" xmlns:wps="http://schemas.microsoft.com/office/word/2010/wordprocessingShape" mc:Ignorable="w14 w15 w16se w16cid wp14">
   <w:endnote w:type="separator" w:id="-1">
     <w:p>
       <w:pPr>
@@ -1248,56 +1174,128 @@
 </file>
 
 <file path=word/footer1.xml><?xml version="1.0" encoding="utf-8"?>
-<w:ftr xmlns:wpc="http://schemas.microsoft.com/office/word/2010/wordprocessingCanvas" xmlns:cx="http://schemas.microsoft.com/office/drawing/2014/chartex" xmlns:cx1="http://schemas.microsoft.com/office/drawing/2015/9/8/chartex" xmlns:cx2="http://schemas.microsoft.com/office/drawing/2015/10/21/chartex" xmlns:mc="http://schemas.openxmlformats.org/markup-compatibility/2006" xmlns:o="urn:schemas-microsoft-com:office:office" xmlns:r="http://schemas.openxmlformats.org/officeDocument/2006/relationships" xmlns:m="http://schemas.openxmlformats.org/officeDocument/2006/math" xmlns:v="urn:schemas-microsoft-com:vml" xmlns:wp14="http://schemas.microsoft.com/office/word/2010/wordprocessingDrawing" xmlns:wp="http://schemas.openxmlformats.org/drawingml/2006/wordprocessingDrawing" xmlns:w10="urn:schemas-microsoft-com:office:word" xmlns:w="http://schemas.openxmlformats.org/wordprocessingml/2006/main" xmlns:w14="http://schemas.microsoft.com/office/word/2010/wordml" xmlns:w15="http://schemas.microsoft.com/office/word/2012/wordml" xmlns:w16se="http://schemas.microsoft.com/office/word/2015/wordml/symex" xmlns:wpg="http://schemas.microsoft.com/office/word/2010/wordprocessingGroup" xmlns:wpi="http://schemas.microsoft.com/office/word/2010/wordprocessingInk" xmlns:wne="http://schemas.microsoft.com/office/word/2006/wordml" xmlns:wps="http://schemas.microsoft.com/office/word/2010/wordprocessingShape" mc:Ignorable="w14 w15 w16se wp14">
+<w:ftr xmlns:wpc="http://schemas.microsoft.com/office/word/2010/wordprocessingCanvas" xmlns:cx="http://schemas.microsoft.com/office/drawing/2014/chartex" xmlns:cx1="http://schemas.microsoft.com/office/drawing/2015/9/8/chartex" xmlns:cx2="http://schemas.microsoft.com/office/drawing/2015/10/21/chartex" xmlns:cx3="http://schemas.microsoft.com/office/drawing/2016/5/9/chartex" xmlns:cx4="http://schemas.microsoft.com/office/drawing/2016/5/10/chartex" xmlns:cx5="http://schemas.microsoft.com/office/drawing/2016/5/11/chartex" xmlns:cx6="http://schemas.microsoft.com/office/drawing/2016/5/12/chartex" xmlns:cx7="http://schemas.microsoft.com/office/drawing/2016/5/13/chartex" xmlns:cx8="http://schemas.microsoft.com/office/drawing/2016/5/14/chartex" xmlns:mc="http://schemas.openxmlformats.org/markup-compatibility/2006" xmlns:aink="http://schemas.microsoft.com/office/drawing/2016/ink" xmlns:am3d="http://schemas.microsoft.com/office/drawing/2017/model3d" xmlns:o="urn:schemas-microsoft-com:office:office" xmlns:r="http://schemas.openxmlformats.org/officeDocument/2006/relationships" xmlns:m="http://schemas.openxmlformats.org/officeDocument/2006/math" xmlns:v="urn:schemas-microsoft-com:vml" xmlns:wp14="http://schemas.microsoft.com/office/word/2010/wordprocessingDrawing" xmlns:wp="http://schemas.openxmlformats.org/drawingml/2006/wordprocessingDrawing" xmlns:w10="urn:schemas-microsoft-com:office:word" xmlns:w="http://schemas.openxmlformats.org/wordprocessingml/2006/main" xmlns:w14="http://schemas.microsoft.com/office/word/2010/wordml" xmlns:w15="http://schemas.microsoft.com/office/word/2012/wordml" xmlns:w16cid="http://schemas.microsoft.com/office/word/2016/wordml/cid" xmlns:w16se="http://schemas.microsoft.com/office/word/2015/wordml/symex" xmlns:wpg="http://schemas.microsoft.com/office/word/2010/wordprocessingGroup" xmlns:wpi="http://schemas.microsoft.com/office/word/2010/wordprocessingInk" xmlns:wne="http://schemas.microsoft.com/office/word/2006/wordml" xmlns:wps="http://schemas.microsoft.com/office/word/2010/wordprocessingShape" mc:Ignorable="w14 w15 w16se w16cid wp14">
   <w:p>
     <w:pPr>
-      <w:pStyle w:val="Footer"/>
+      <w:tabs>
+        <w:tab w:val="center" w:pos="4550"/>
+        <w:tab w:val="left" w:pos="5818"/>
+      </w:tabs>
+      <w:spacing w:line="240" w:lineRule="auto"/>
+      <w:ind w:right="260"/>
       <w:jc w:val="center"/>
       <w:rPr>
-        <w:b/>
+        <w:rFonts w:ascii="Calibri" w:eastAsiaTheme="minorEastAsia" w:hAnsi="Calibri" w:cs="Calibri"/>
+        <w:noProof/>
+        <w:sz w:val="16"/>
+        <w:szCs w:val="24"/>
       </w:rPr>
     </w:pPr>
     <w:r>
       <w:rPr>
-        <w:rFonts w:ascii="宋体" w:hAnsi="宋体" w:cs="宋体" w:hint="eastAsia"/>
-        <w:b/>
-        <w:color w:val="475058"/>
-        <w:sz w:val="32"/>
-        <w:szCs w:val="32"/>
-        <w:shd w:val="clear" w:color="auto" w:fill="FFFFFF"/>
-      </w:rPr>
-      <w:t>上海金银</w:t>
+        <w:rFonts w:ascii="Calibri" w:eastAsiaTheme="minorEastAsia" w:hAnsi="Calibri" w:cs="Calibri"/>
+        <w:noProof/>
+        <w:sz w:val="16"/>
+        <w:szCs w:val="24"/>
+      </w:rPr>
+      <w:fldChar w:fldCharType="begin"/>
     </w:r>
-    <w:proofErr w:type="gramStart"/>
     <w:r>
       <w:rPr>
-        <w:rFonts w:ascii="宋体" w:hAnsi="宋体" w:cs="宋体" w:hint="eastAsia"/>
-        <w:b/>
-        <w:color w:val="475058"/>
-        <w:sz w:val="32"/>
-        <w:szCs w:val="32"/>
-        <w:shd w:val="clear" w:color="auto" w:fill="FFFFFF"/>
-      </w:rPr>
-      <w:t>猫金融</w:t>
+        <w:rFonts w:ascii="Calibri" w:eastAsiaTheme="minorEastAsia" w:hAnsi="Calibri" w:cs="Calibri"/>
+        <w:noProof/>
+        <w:sz w:val="16"/>
+        <w:szCs w:val="24"/>
+      </w:rPr>
+      <w:instrText xml:space="preserve"> PAGE   \* MERGEFORMAT </w:instrText>
     </w:r>
-    <w:proofErr w:type="gramEnd"/>
     <w:r>
       <w:rPr>
-        <w:rFonts w:ascii="宋体" w:hAnsi="宋体" w:cs="宋体" w:hint="eastAsia"/>
-        <w:b/>
-        <w:color w:val="475058"/>
-        <w:sz w:val="32"/>
-        <w:szCs w:val="32"/>
-        <w:shd w:val="clear" w:color="auto" w:fill="FFFFFF"/>
-      </w:rPr>
-      <w:t>服务有限公司</w:t>
+        <w:rFonts w:ascii="Calibri" w:eastAsiaTheme="minorEastAsia" w:hAnsi="Calibri" w:cs="Calibri"/>
+        <w:noProof/>
+        <w:sz w:val="16"/>
+        <w:szCs w:val="24"/>
+      </w:rPr>
+      <w:fldChar w:fldCharType="separate"/>
+    </w:r>
+    <w:r>
+      <w:rPr>
+        <w:rFonts w:ascii="Calibri" w:eastAsiaTheme="minorEastAsia" w:hAnsi="Calibri" w:cs="Calibri"/>
+        <w:noProof/>
+        <w:sz w:val="16"/>
+        <w:szCs w:val="24"/>
+      </w:rPr>
+      <w:t>2</w:t>
+    </w:r>
+    <w:r>
+      <w:rPr>
+        <w:rFonts w:ascii="Calibri" w:eastAsiaTheme="minorEastAsia" w:hAnsi="Calibri" w:cs="Calibri"/>
+        <w:noProof/>
+        <w:sz w:val="16"/>
+        <w:szCs w:val="24"/>
+      </w:rPr>
+      <w:fldChar w:fldCharType="end"/>
+    </w:r>
+    <w:r>
+      <w:rPr>
+        <w:rFonts w:ascii="Calibri" w:eastAsiaTheme="minorEastAsia" w:hAnsi="Calibri" w:cs="Calibri"/>
+        <w:noProof/>
+        <w:sz w:val="16"/>
+        <w:szCs w:val="24"/>
+      </w:rPr>
+      <w:t xml:space="preserve"> | </w:t>
+    </w:r>
+    <w:r>
+      <w:rPr>
+        <w:rFonts w:ascii="Calibri" w:eastAsiaTheme="minorEastAsia" w:hAnsi="Calibri" w:cs="Calibri"/>
+        <w:noProof/>
+        <w:sz w:val="16"/>
+        <w:szCs w:val="24"/>
+      </w:rPr>
+      <w:fldChar w:fldCharType="begin"/>
+    </w:r>
+    <w:r>
+      <w:rPr>
+        <w:rFonts w:ascii="Calibri" w:eastAsiaTheme="minorEastAsia" w:hAnsi="Calibri" w:cs="Calibri"/>
+        <w:noProof/>
+        <w:sz w:val="16"/>
+        <w:szCs w:val="24"/>
+      </w:rPr>
+      <w:instrText xml:space="preserve"> NUMPAGES  \* Arabic  \* MERGEFORMAT </w:instrText>
+    </w:r>
+    <w:r>
+      <w:rPr>
+        <w:rFonts w:ascii="Calibri" w:eastAsiaTheme="minorEastAsia" w:hAnsi="Calibri" w:cs="Calibri"/>
+        <w:noProof/>
+        <w:sz w:val="16"/>
+        <w:szCs w:val="24"/>
+      </w:rPr>
+      <w:fldChar w:fldCharType="separate"/>
+    </w:r>
+    <w:r>
+      <w:rPr>
+        <w:rFonts w:ascii="Calibri" w:eastAsiaTheme="minorEastAsia" w:hAnsi="Calibri" w:cs="Calibri"/>
+        <w:noProof/>
+        <w:sz w:val="16"/>
+        <w:szCs w:val="24"/>
+      </w:rPr>
+      <w:t>4</w:t>
+    </w:r>
+    <w:r>
+      <w:rPr>
+        <w:rFonts w:ascii="Calibri" w:eastAsiaTheme="minorEastAsia" w:hAnsi="Calibri" w:cs="Calibri"/>
+        <w:noProof/>
+        <w:sz w:val="16"/>
+        <w:szCs w:val="24"/>
+      </w:rPr>
+      <w:fldChar w:fldCharType="end"/>
     </w:r>
   </w:p>
 </w:ftr>
 </file>
 
 <file path=word/footnotes.xml><?xml version="1.0" encoding="utf-8"?>
-<w:footnotes xmlns:wpc="http://schemas.microsoft.com/office/word/2010/wordprocessingCanvas" xmlns:cx="http://schemas.microsoft.com/office/drawing/2014/chartex" xmlns:cx1="http://schemas.microsoft.com/office/drawing/2015/9/8/chartex" xmlns:cx2="http://schemas.microsoft.com/office/drawing/2015/10/21/chartex" xmlns:mc="http://schemas.openxmlformats.org/markup-compatibility/2006" xmlns:o="urn:schemas-microsoft-com:office:office" xmlns:r="http://schemas.openxmlformats.org/officeDocument/2006/relationships" xmlns:m="http://schemas.openxmlformats.org/officeDocument/2006/math" xmlns:v="urn:schemas-microsoft-com:vml" xmlns:wp14="http://schemas.microsoft.com/office/word/2010/wordprocessingDrawing" xmlns:wp="http://schemas.openxmlformats.org/drawingml/2006/wordprocessingDrawing" xmlns:w10="urn:schemas-microsoft-com:office:word" xmlns:w="http://schemas.openxmlformats.org/wordprocessingml/2006/main" xmlns:w14="http://schemas.microsoft.com/office/word/2010/wordml" xmlns:w15="http://schemas.microsoft.com/office/word/2012/wordml" xmlns:w16se="http://schemas.microsoft.com/office/word/2015/wordml/symex" xmlns:wpg="http://schemas.microsoft.com/office/word/2010/wordprocessingGroup" xmlns:wpi="http://schemas.microsoft.com/office/word/2010/wordprocessingInk" xmlns:wne="http://schemas.microsoft.com/office/word/2006/wordml" xmlns:wps="http://schemas.microsoft.com/office/word/2010/wordprocessingShape" mc:Ignorable="w14 w15 w16se wp14">
+<w:footnotes xmlns:wpc="http://schemas.microsoft.com/office/word/2010/wordprocessingCanvas" xmlns:cx="http://schemas.microsoft.com/office/drawing/2014/chartex" xmlns:cx1="http://schemas.microsoft.com/office/drawing/2015/9/8/chartex" xmlns:cx2="http://schemas.microsoft.com/office/drawing/2015/10/21/chartex" xmlns:cx3="http://schemas.microsoft.com/office/drawing/2016/5/9/chartex" xmlns:cx4="http://schemas.microsoft.com/office/drawing/2016/5/10/chartex" xmlns:cx5="http://schemas.microsoft.com/office/drawing/2016/5/11/chartex" xmlns:cx6="http://schemas.microsoft.com/office/drawing/2016/5/12/chartex" xmlns:cx7="http://schemas.microsoft.com/office/drawing/2016/5/13/chartex" xmlns:cx8="http://schemas.microsoft.com/office/drawing/2016/5/14/chartex" xmlns:mc="http://schemas.openxmlformats.org/markup-compatibility/2006" xmlns:aink="http://schemas.microsoft.com/office/drawing/2016/ink" xmlns:am3d="http://schemas.microsoft.com/office/drawing/2017/model3d" xmlns:o="urn:schemas-microsoft-com:office:office" xmlns:r="http://schemas.openxmlformats.org/officeDocument/2006/relationships" xmlns:m="http://schemas.openxmlformats.org/officeDocument/2006/math" xmlns:v="urn:schemas-microsoft-com:vml" xmlns:wp14="http://schemas.microsoft.com/office/word/2010/wordprocessingDrawing" xmlns:wp="http://schemas.openxmlformats.org/drawingml/2006/wordprocessingDrawing" xmlns:w10="urn:schemas-microsoft-com:office:word" xmlns:w="http://schemas.openxmlformats.org/wordprocessingml/2006/main" xmlns:w14="http://schemas.microsoft.com/office/word/2010/wordml" xmlns:w15="http://schemas.microsoft.com/office/word/2012/wordml" xmlns:w16cid="http://schemas.microsoft.com/office/word/2016/wordml/cid" xmlns:w16se="http://schemas.microsoft.com/office/word/2015/wordml/symex" xmlns:wpg="http://schemas.microsoft.com/office/word/2010/wordprocessingGroup" xmlns:wpi="http://schemas.microsoft.com/office/word/2010/wordprocessingInk" xmlns:wne="http://schemas.microsoft.com/office/word/2006/wordml" xmlns:wps="http://schemas.microsoft.com/office/word/2010/wordprocessingShape" mc:Ignorable="w14 w15 w16se w16cid wp14">
   <w:footnote w:type="separator" w:id="-1">
     <w:p>
       <w:pPr>
@@ -1322,24 +1320,37 @@
 </file>
 
 <file path=word/header1.xml><?xml version="1.0" encoding="utf-8"?>
-<w:hdr xmlns:wpc="http://schemas.microsoft.com/office/word/2010/wordprocessingCanvas" xmlns:cx="http://schemas.microsoft.com/office/drawing/2014/chartex" xmlns:cx1="http://schemas.microsoft.com/office/drawing/2015/9/8/chartex" xmlns:cx2="http://schemas.microsoft.com/office/drawing/2015/10/21/chartex" xmlns:mc="http://schemas.openxmlformats.org/markup-compatibility/2006" xmlns:o="urn:schemas-microsoft-com:office:office" xmlns:r="http://schemas.openxmlformats.org/officeDocument/2006/relationships" xmlns:m="http://schemas.openxmlformats.org/officeDocument/2006/math" xmlns:v="urn:schemas-microsoft-com:vml" xmlns:wp14="http://schemas.microsoft.com/office/word/2010/wordprocessingDrawing" xmlns:wp="http://schemas.openxmlformats.org/drawingml/2006/wordprocessingDrawing" xmlns:w10="urn:schemas-microsoft-com:office:word" xmlns:w="http://schemas.openxmlformats.org/wordprocessingml/2006/main" xmlns:w14="http://schemas.microsoft.com/office/word/2010/wordml" xmlns:w15="http://schemas.microsoft.com/office/word/2012/wordml" xmlns:w16se="http://schemas.microsoft.com/office/word/2015/wordml/symex" xmlns:wpg="http://schemas.microsoft.com/office/word/2010/wordprocessingGroup" xmlns:wpi="http://schemas.microsoft.com/office/word/2010/wordprocessingInk" xmlns:wne="http://schemas.microsoft.com/office/word/2006/wordml" xmlns:wps="http://schemas.microsoft.com/office/word/2010/wordprocessingShape" mc:Ignorable="w14 w15 w16se wp14">
+<w:hdr xmlns:wpc="http://schemas.microsoft.com/office/word/2010/wordprocessingCanvas" xmlns:cx="http://schemas.microsoft.com/office/drawing/2014/chartex" xmlns:cx1="http://schemas.microsoft.com/office/drawing/2015/9/8/chartex" xmlns:cx2="http://schemas.microsoft.com/office/drawing/2015/10/21/chartex" xmlns:cx3="http://schemas.microsoft.com/office/drawing/2016/5/9/chartex" xmlns:cx4="http://schemas.microsoft.com/office/drawing/2016/5/10/chartex" xmlns:cx5="http://schemas.microsoft.com/office/drawing/2016/5/11/chartex" xmlns:cx6="http://schemas.microsoft.com/office/drawing/2016/5/12/chartex" xmlns:cx7="http://schemas.microsoft.com/office/drawing/2016/5/13/chartex" xmlns:cx8="http://schemas.microsoft.com/office/drawing/2016/5/14/chartex" xmlns:mc="http://schemas.openxmlformats.org/markup-compatibility/2006" xmlns:aink="http://schemas.microsoft.com/office/drawing/2016/ink" xmlns:am3d="http://schemas.microsoft.com/office/drawing/2017/model3d" xmlns:o="urn:schemas-microsoft-com:office:office" xmlns:r="http://schemas.openxmlformats.org/officeDocument/2006/relationships" xmlns:m="http://schemas.openxmlformats.org/officeDocument/2006/math" xmlns:v="urn:schemas-microsoft-com:vml" xmlns:wp14="http://schemas.microsoft.com/office/word/2010/wordprocessingDrawing" xmlns:wp="http://schemas.openxmlformats.org/drawingml/2006/wordprocessingDrawing" xmlns:w10="urn:schemas-microsoft-com:office:word" xmlns:w="http://schemas.openxmlformats.org/wordprocessingml/2006/main" xmlns:w14="http://schemas.microsoft.com/office/word/2010/wordml" xmlns:w15="http://schemas.microsoft.com/office/word/2012/wordml" xmlns:w16cid="http://schemas.microsoft.com/office/word/2016/wordml/cid" xmlns:w16se="http://schemas.microsoft.com/office/word/2015/wordml/symex" xmlns:wpg="http://schemas.microsoft.com/office/word/2010/wordprocessingGroup" xmlns:wpi="http://schemas.microsoft.com/office/word/2010/wordprocessingInk" xmlns:wne="http://schemas.microsoft.com/office/word/2006/wordml" xmlns:wps="http://schemas.microsoft.com/office/word/2010/wordprocessingShape" mc:Ignorable="w14 w15 w16se w16cid wp14">
   <w:p>
     <w:pPr>
       <w:pStyle w:val="Header"/>
-      <w:pBdr>
-        <w:bottom w:val="single" w:sz="4" w:space="1" w:color="auto"/>
-      </w:pBdr>
+      <w:spacing w:before="120" w:after="120"/>
+      <w:ind w:firstLine="720"/>
       <w:jc w:val="left"/>
+      <w:rPr>
+        <w:rFonts w:ascii="仿宋" w:eastAsia="仿宋" w:hAnsi="仿宋"/>
+      </w:rPr>
     </w:pPr>
     <w:r>
       <w:rPr>
+        <w:rFonts w:ascii="仿宋" w:eastAsia="仿宋" w:hAnsi="仿宋"/>
         <w:noProof/>
+        <w:sz w:val="72"/>
+        <w:szCs w:val="72"/>
       </w:rPr>
       <w:drawing>
-        <wp:inline distT="0" distB="0" distL="0" distR="0" wp14:anchorId="5F42D234" wp14:editId="4F53B36D">
-          <wp:extent cx="1323975" cy="414655"/>
-          <wp:effectExtent l="0" t="0" r="9525" b="4445"/>
-          <wp:docPr id="1" name="Picture 1"/>
+        <wp:anchor distT="0" distB="0" distL="114300" distR="114300" simplePos="0" relativeHeight="251659264" behindDoc="0" locked="0" layoutInCell="1" allowOverlap="1" wp14:anchorId="382DAB63" wp14:editId="4B14C1B1">
+          <wp:simplePos x="0" y="0"/>
+          <wp:positionH relativeFrom="margin">
+            <wp:align>left</wp:align>
+          </wp:positionH>
+          <wp:positionV relativeFrom="paragraph">
+            <wp:posOffset>-46355</wp:posOffset>
+          </wp:positionV>
+          <wp:extent cx="271780" cy="271780"/>
+          <wp:effectExtent l="0" t="0" r="0" b="0"/>
+          <wp:wrapNone/>
+          <wp:docPr id="15" name="Picture 11" descr="D:\工作\DataW\租房贷\801367479906427770.jpg"/>
           <wp:cNvGraphicFramePr>
             <a:graphicFrameLocks xmlns:a="http://schemas.openxmlformats.org/drawingml/2006/main" noChangeAspect="1"/>
           </wp:cNvGraphicFramePr>
@@ -1347,13 +1358,13 @@
             <a:graphicData uri="http://schemas.openxmlformats.org/drawingml/2006/picture">
               <pic:pic xmlns:pic="http://schemas.openxmlformats.org/drawingml/2006/picture">
                 <pic:nvPicPr>
-                  <pic:cNvPr id="0" name="图片 39"/>
+                  <pic:cNvPr id="0" name="Picture 12" descr="D:\工作\DataW\租房贷\801367479906427770.jpg"/>
                   <pic:cNvPicPr>
                     <a:picLocks noChangeAspect="1" noChangeArrowheads="1"/>
                   </pic:cNvPicPr>
                 </pic:nvPicPr>
                 <pic:blipFill>
-                  <a:blip r:embed="rId1">
+                  <a:blip r:embed="rId1" cstate="print">
                     <a:extLst>
                       <a:ext uri="{28A0092B-C50C-407E-A947-70E740481C1C}">
                         <a14:useLocalDpi xmlns:a14="http://schemas.microsoft.com/office/drawing/2010/main" val="0"/>
@@ -1368,7 +1379,7 @@
                 <pic:spPr bwMode="auto">
                   <a:xfrm>
                     <a:off x="0" y="0"/>
-                    <a:ext cx="1323975" cy="414655"/>
+                    <a:ext cx="271780" cy="271780"/>
                   </a:xfrm>
                   <a:prstGeom prst="rect">
                     <a:avLst/>
@@ -1381,8 +1392,14 @@
               </pic:pic>
             </a:graphicData>
           </a:graphic>
-        </wp:inline>
+        </wp:anchor>
       </w:drawing>
+    </w:r>
+    <w:r>
+      <w:rPr>
+        <w:rFonts w:ascii="仿宋" w:eastAsia="仿宋" w:hAnsi="仿宋" w:hint="eastAsia"/>
+      </w:rPr>
+      <w:t>上海橡楠网络科技有限公司</w:t>
     </w:r>
     <w:r>
       <w:rPr>
@@ -1391,14 +1408,14 @@
         <w:sz w:val="36"/>
         <w:szCs w:val="36"/>
       </w:rPr>
-      <w:t xml:space="preserve">               </w:t>
+      <w:t xml:space="preserve">          </w:t>
     </w:r>
   </w:p>
 </w:hdr>
 </file>
 
 <file path=word/numbering.xml><?xml version="1.0" encoding="utf-8"?>
-<w:numbering xmlns:wpc="http://schemas.microsoft.com/office/word/2010/wordprocessingCanvas" xmlns:cx="http://schemas.microsoft.com/office/drawing/2014/chartex" xmlns:cx1="http://schemas.microsoft.com/office/drawing/2015/9/8/chartex" xmlns:cx2="http://schemas.microsoft.com/office/drawing/2015/10/21/chartex" xmlns:mc="http://schemas.openxmlformats.org/markup-compatibility/2006" xmlns:o="urn:schemas-microsoft-com:office:office" xmlns:r="http://schemas.openxmlformats.org/officeDocument/2006/relationships" xmlns:m="http://schemas.openxmlformats.org/officeDocument/2006/math" xmlns:v="urn:schemas-microsoft-com:vml" xmlns:wp14="http://schemas.microsoft.com/office/word/2010/wordprocessingDrawing" xmlns:wp="http://schemas.openxmlformats.org/drawingml/2006/wordprocessingDrawing" xmlns:w10="urn:schemas-microsoft-com:office:word" xmlns:w="http://schemas.openxmlformats.org/wordprocessingml/2006/main" xmlns:w14="http://schemas.microsoft.com/office/word/2010/wordml" xmlns:w15="http://schemas.microsoft.com/office/word/2012/wordml" xmlns:w16se="http://schemas.microsoft.com/office/word/2015/wordml/symex" xmlns:wpg="http://schemas.microsoft.com/office/word/2010/wordprocessingGroup" xmlns:wpi="http://schemas.microsoft.com/office/word/2010/wordprocessingInk" xmlns:wne="http://schemas.microsoft.com/office/word/2006/wordml" xmlns:wps="http://schemas.microsoft.com/office/word/2010/wordprocessingShape" mc:Ignorable="w14 w15 w16se wp14">
+<w:numbering xmlns:wpc="http://schemas.microsoft.com/office/word/2010/wordprocessingCanvas" xmlns:cx="http://schemas.microsoft.com/office/drawing/2014/chartex" xmlns:cx1="http://schemas.microsoft.com/office/drawing/2015/9/8/chartex" xmlns:cx2="http://schemas.microsoft.com/office/drawing/2015/10/21/chartex" xmlns:cx3="http://schemas.microsoft.com/office/drawing/2016/5/9/chartex" xmlns:cx4="http://schemas.microsoft.com/office/drawing/2016/5/10/chartex" xmlns:cx5="http://schemas.microsoft.com/office/drawing/2016/5/11/chartex" xmlns:cx6="http://schemas.microsoft.com/office/drawing/2016/5/12/chartex" xmlns:cx7="http://schemas.microsoft.com/office/drawing/2016/5/13/chartex" xmlns:cx8="http://schemas.microsoft.com/office/drawing/2016/5/14/chartex" xmlns:mc="http://schemas.openxmlformats.org/markup-compatibility/2006" xmlns:aink="http://schemas.microsoft.com/office/drawing/2016/ink" xmlns:am3d="http://schemas.microsoft.com/office/drawing/2017/model3d" xmlns:o="urn:schemas-microsoft-com:office:office" xmlns:r="http://schemas.openxmlformats.org/officeDocument/2006/relationships" xmlns:m="http://schemas.openxmlformats.org/officeDocument/2006/math" xmlns:v="urn:schemas-microsoft-com:vml" xmlns:wp14="http://schemas.microsoft.com/office/word/2010/wordprocessingDrawing" xmlns:wp="http://schemas.openxmlformats.org/drawingml/2006/wordprocessingDrawing" xmlns:w10="urn:schemas-microsoft-com:office:word" xmlns:w="http://schemas.openxmlformats.org/wordprocessingml/2006/main" xmlns:w14="http://schemas.microsoft.com/office/word/2010/wordml" xmlns:w15="http://schemas.microsoft.com/office/word/2012/wordml" xmlns:w16cid="http://schemas.microsoft.com/office/word/2016/wordml/cid" xmlns:w16se="http://schemas.microsoft.com/office/word/2015/wordml/symex" xmlns:wpg="http://schemas.microsoft.com/office/word/2010/wordprocessingGroup" xmlns:wpi="http://schemas.microsoft.com/office/word/2010/wordprocessingInk" xmlns:wne="http://schemas.microsoft.com/office/word/2006/wordml" xmlns:wps="http://schemas.microsoft.com/office/word/2010/wordprocessingShape" mc:Ignorable="w14 w15 w16se w16cid wp14">
   <w:abstractNum w:abstractNumId="0" w15:restartNumberingAfterBreak="0">
     <w:nsid w:val="190E6EA8"/>
     <w:multiLevelType w:val="hybridMultilevel"/>
@@ -3667,7 +3684,7 @@
 </file>
 
 <file path=word/styles.xml><?xml version="1.0" encoding="utf-8"?>
-<w:styles xmlns:mc="http://schemas.openxmlformats.org/markup-compatibility/2006" xmlns:r="http://schemas.openxmlformats.org/officeDocument/2006/relationships" xmlns:w="http://schemas.openxmlformats.org/wordprocessingml/2006/main" xmlns:w14="http://schemas.microsoft.com/office/word/2010/wordml" xmlns:w15="http://schemas.microsoft.com/office/word/2012/wordml" xmlns:w16se="http://schemas.microsoft.com/office/word/2015/wordml/symex" mc:Ignorable="w14 w15 w16se">
+<w:styles xmlns:mc="http://schemas.openxmlformats.org/markup-compatibility/2006" xmlns:r="http://schemas.openxmlformats.org/officeDocument/2006/relationships" xmlns:w="http://schemas.openxmlformats.org/wordprocessingml/2006/main" xmlns:w14="http://schemas.microsoft.com/office/word/2010/wordml" xmlns:w15="http://schemas.microsoft.com/office/word/2012/wordml" xmlns:w16cid="http://schemas.microsoft.com/office/word/2016/wordml/cid" xmlns:w16se="http://schemas.microsoft.com/office/word/2015/wordml/symex" mc:Ignorable="w14 w15 w16se w16cid">
   <w:docDefaults>
     <w:rPrDefault>
       <w:rPr>
@@ -3680,7 +3697,7 @@
     </w:rPrDefault>
     <w:pPrDefault/>
   </w:docDefaults>
-  <w:latentStyles w:defLockedState="0" w:defUIPriority="99" w:defSemiHidden="0" w:defUnhideWhenUsed="0" w:defQFormat="0" w:count="372">
+  <w:latentStyles w:defLockedState="0" w:defUIPriority="99" w:defSemiHidden="0" w:defUnhideWhenUsed="0" w:defQFormat="0" w:count="375">
     <w:lsdException w:name="Normal" w:uiPriority="0" w:qFormat="1"/>
     <w:lsdException w:name="heading 1" w:uiPriority="0" w:qFormat="1"/>
     <w:lsdException w:name="heading 2" w:semiHidden="1" w:uiPriority="0" w:unhideWhenUsed="1" w:qFormat="1"/>
@@ -3712,7 +3729,7 @@
     <w:lsdException w:name="Normal Indent" w:semiHidden="1" w:uiPriority="0" w:unhideWhenUsed="1"/>
     <w:lsdException w:name="footnote text" w:semiHidden="1" w:unhideWhenUsed="1"/>
     <w:lsdException w:name="annotation text" w:semiHidden="1" w:unhideWhenUsed="1"/>
-    <w:lsdException w:name="header" w:semiHidden="1" w:uiPriority="0" w:unhideWhenUsed="1"/>
+    <w:lsdException w:name="header" w:semiHidden="1" w:unhideWhenUsed="1"/>
     <w:lsdException w:name="footer" w:semiHidden="1" w:unhideWhenUsed="1"/>
     <w:lsdException w:name="index heading" w:semiHidden="1" w:unhideWhenUsed="1"/>
     <w:lsdException w:name="caption" w:semiHidden="1" w:uiPriority="35" w:unhideWhenUsed="1" w:qFormat="1"/>
@@ -3786,7 +3803,6 @@
     <w:lsdException w:name="HTML Sample" w:semiHidden="1" w:unhideWhenUsed="1"/>
     <w:lsdException w:name="HTML Typewriter" w:semiHidden="1" w:unhideWhenUsed="1"/>
     <w:lsdException w:name="HTML Variable" w:semiHidden="1" w:unhideWhenUsed="1"/>
-    <w:lsdException w:name="Normal Table" w:semiHidden="1" w:unhideWhenUsed="1"/>
     <w:lsdException w:name="annotation subject" w:semiHidden="1" w:unhideWhenUsed="1"/>
     <w:lsdException w:name="No List" w:semiHidden="1" w:unhideWhenUsed="1"/>
     <w:lsdException w:name="Outline List 1" w:semiHidden="1" w:unhideWhenUsed="1"/>
@@ -3831,7 +3847,6 @@
     <w:lsdException w:name="Table Professional" w:semiHidden="1" w:unhideWhenUsed="1"/>
     <w:lsdException w:name="Table Subtle 1" w:semiHidden="1" w:unhideWhenUsed="1"/>
     <w:lsdException w:name="Table Subtle 2" w:semiHidden="1" w:unhideWhenUsed="1"/>
-    <w:lsdException w:name="Table Web 1" w:semiHidden="1" w:unhideWhenUsed="1"/>
     <w:lsdException w:name="Table Web 2" w:semiHidden="1" w:unhideWhenUsed="1"/>
     <w:lsdException w:name="Table Web 3" w:semiHidden="1" w:unhideWhenUsed="1"/>
     <w:lsdException w:name="Balloon Text" w:semiHidden="1" w:unhideWhenUsed="1"/>
@@ -4044,6 +4059,9 @@
     <w:lsdException w:name="List Table 6 Colorful Accent 6" w:uiPriority="51"/>
     <w:lsdException w:name="List Table 7 Colorful Accent 6" w:uiPriority="52"/>
     <w:lsdException w:name="Mention" w:semiHidden="1" w:unhideWhenUsed="1"/>
+    <w:lsdException w:name="Smart Hyperlink" w:semiHidden="1" w:unhideWhenUsed="1"/>
+    <w:lsdException w:name="Hashtag" w:semiHidden="1" w:unhideWhenUsed="1"/>
+    <w:lsdException w:name="Unresolved Mention" w:semiHidden="1" w:unhideWhenUsed="1"/>
   </w:latentStyles>
   <w:style w:type="paragraph" w:default="1" w:styleId="Normal">
     <w:name w:val="Normal"/>
@@ -4556,6 +4574,7 @@
     <w:name w:val="header"/>
     <w:basedOn w:val="Normal"/>
     <w:link w:val="HeaderChar"/>
+    <w:uiPriority w:val="99"/>
     <w:unhideWhenUsed/>
     <w:rsid w:val="005E2E28"/>
     <w:pPr>
@@ -4946,7 +4965,7 @@
 </file>
 
 <file path=customXml/itemProps1.xml><?xml version="1.0" encoding="utf-8"?>
-<ds:datastoreItem xmlns:ds="http://schemas.openxmlformats.org/officeDocument/2006/customXml" ds:itemID="{5D0190A2-892B-4813-BB0C-7E5177710CA9}">
+<ds:datastoreItem xmlns:ds="http://schemas.openxmlformats.org/officeDocument/2006/customXml" ds:itemID="{B8FE5CC6-66BE-4335-8C26-5757834D479E}">
   <ds:schemaRefs>
     <ds:schemaRef ds:uri="http://schemas.openxmlformats.org/officeDocument/2006/bibliography"/>
   </ds:schemaRefs>
